--- a/02n.4.procedimientos.docx
+++ b/02n.4.procedimientos.docx
@@ -228,7 +228,7 @@
               <w:jc w:val="left"/>
             </w:pPr>
             <w:r>
-              <w:t xml:space="preserve">1.0cb13b0 del 20 Jun 2023</w:t>
+              <w:t xml:space="preserve">1.85b01e6 del 20 Jun 2023</w:t>
             </w:r>
           </w:p>
         </w:tc>
@@ -301,7 +301,7 @@
         <w:t xml:space="preserve">Por último, el proceso de gobierno SOA es la conjugación de las dos consideraciones anteriores aquí presentadas, el marco de trabajo (acciones y herramientas) y el equipo de trabajo, que traeidos al contexto del FNA son los recursos de capital humano y la manera cómo deben operar. Este proceso adaptado al FNA busca alcanzar los objetivos SOA determinados por este diagnóstico. (ver imagen abajo)</w:t>
       </w:r>
     </w:p>
-    <w:bookmarkStart w:id="0" w:name="fig:7e8b767a-045d-4e75-909f-62bb7399e52b"/>
+    <w:bookmarkStart w:id="0" w:name="fig:6572214f-67f1-4f21-82f7-1b466e605c4b"/>
     <w:p>
       <w:pPr>
         <w:pStyle w:val="CaptionedFigure"/>
@@ -401,7 +401,7 @@
         <w:t xml:space="preserve">Una vista de conjunto pone en perspectiva el rol de los procesos de la oficina de arquitectura frente a las capacidades que estos soportan, y los objetivos a los que propende y que se sostienen en las capacidades.</w:t>
       </w:r>
     </w:p>
-    <w:bookmarkStart w:id="0" w:name="fig:a040a17d-c609-4aee-b4c3-b53e2f6fe9d9"/>
+    <w:bookmarkStart w:id="0" w:name="fig:426d5943-48e1-44eb-ad0a-b3582cdd1d5d"/>
     <w:p>
       <w:pPr>
         <w:pStyle w:val="CaptionedFigure"/>

--- a/02n.4.procedimientos.docx
+++ b/02n.4.procedimientos.docx
@@ -228,7 +228,7 @@
               <w:jc w:val="left"/>
             </w:pPr>
             <w:r>
-              <w:t xml:space="preserve">1.85b01e6 del 20 Jun 2023</w:t>
+              <w:t xml:space="preserve">1.73364f0 del 20 Jun 2023</w:t>
             </w:r>
           </w:p>
         </w:tc>
@@ -301,7 +301,7 @@
         <w:t xml:space="preserve">Por último, el proceso de gobierno SOA es la conjugación de las dos consideraciones anteriores aquí presentadas, el marco de trabajo (acciones y herramientas) y el equipo de trabajo, que traeidos al contexto del FNA son los recursos de capital humano y la manera cómo deben operar. Este proceso adaptado al FNA busca alcanzar los objetivos SOA determinados por este diagnóstico. (ver imagen abajo)</w:t>
       </w:r>
     </w:p>
-    <w:bookmarkStart w:id="0" w:name="fig:6572214f-67f1-4f21-82f7-1b466e605c4b"/>
+    <w:bookmarkStart w:id="0" w:name="fig:2d5ec891-ff5b-4942-97db-be26acc8f756"/>
     <w:p>
       <w:pPr>
         <w:pStyle w:val="CaptionedFigure"/>
@@ -401,7 +401,7 @@
         <w:t xml:space="preserve">Una vista de conjunto pone en perspectiva el rol de los procesos de la oficina de arquitectura frente a las capacidades que estos soportan, y los objetivos a los que propende y que se sostienen en las capacidades.</w:t>
       </w:r>
     </w:p>
-    <w:bookmarkStart w:id="0" w:name="fig:426d5943-48e1-44eb-ad0a-b3582cdd1d5d"/>
+    <w:bookmarkStart w:id="0" w:name="fig:14f991d8-6694-40bb-a27e-0cc5ff3894f3"/>
     <w:p>
       <w:pPr>
         <w:pStyle w:val="CaptionedFigure"/>

--- a/02n.4.procedimientos.docx
+++ b/02n.4.procedimientos.docx
@@ -228,7 +228,7 @@
               <w:jc w:val="left"/>
             </w:pPr>
             <w:r>
-              <w:t xml:space="preserve">1.73364f0 del 20 Jun 2023</w:t>
+              <w:t xml:space="preserve">1.d3c07f9 del 20 Jun 2023</w:t>
             </w:r>
           </w:p>
         </w:tc>
@@ -301,7 +301,7 @@
         <w:t xml:space="preserve">Por último, el proceso de gobierno SOA es la conjugación de las dos consideraciones anteriores aquí presentadas, el marco de trabajo (acciones y herramientas) y el equipo de trabajo, que traeidos al contexto del FNA son los recursos de capital humano y la manera cómo deben operar. Este proceso adaptado al FNA busca alcanzar los objetivos SOA determinados por este diagnóstico. (ver imagen abajo)</w:t>
       </w:r>
     </w:p>
-    <w:bookmarkStart w:id="0" w:name="fig:2d5ec891-ff5b-4942-97db-be26acc8f756"/>
+    <w:bookmarkStart w:id="0" w:name="fig:0b67f3dc-e674-4130-89db-cacae36e4d29"/>
     <w:p>
       <w:pPr>
         <w:pStyle w:val="CaptionedFigure"/>
@@ -401,7 +401,7 @@
         <w:t xml:space="preserve">Una vista de conjunto pone en perspectiva el rol de los procesos de la oficina de arquitectura frente a las capacidades que estos soportan, y los objetivos a los que propende y que se sostienen en las capacidades.</w:t>
       </w:r>
     </w:p>
-    <w:bookmarkStart w:id="0" w:name="fig:14f991d8-6694-40bb-a27e-0cc5ff3894f3"/>
+    <w:bookmarkStart w:id="0" w:name="fig:317355d1-3507-4573-ae7a-4e4d403f8d88"/>
     <w:p>
       <w:pPr>
         <w:pStyle w:val="CaptionedFigure"/>

--- a/02n.4.procedimientos.docx
+++ b/02n.4.procedimientos.docx
@@ -228,7 +228,7 @@
               <w:jc w:val="left"/>
             </w:pPr>
             <w:r>
-              <w:t xml:space="preserve">1.d3c07f9 del 20 Jun 2023</w:t>
+              <w:t xml:space="preserve">1.5b38e98 del 20 Jun 2023</w:t>
             </w:r>
           </w:p>
         </w:tc>
@@ -284,7 +284,7 @@
         <w:pStyle w:val="Textoindependiente"/>
       </w:pPr>
     </w:p>
-    <w:bookmarkStart w:id="32" w:name="Xc4e8bb47f5a3546b0ec3243b310f2d6c4532528"/>
+    <w:bookmarkStart w:id="28" w:name="Xc4e8bb47f5a3546b0ec3243b310f2d6c4532528"/>
     <w:p>
       <w:pPr>
         <w:pStyle w:val="Ttulo1"/>
@@ -301,7 +301,7 @@
         <w:t xml:space="preserve">Por último, el proceso de gobierno SOA es la conjugación de las dos consideraciones anteriores aquí presentadas, el marco de trabajo (acciones y herramientas) y el equipo de trabajo, que traeidos al contexto del FNA son los recursos de capital humano y la manera cómo deben operar. Este proceso adaptado al FNA busca alcanzar los objetivos SOA determinados por este diagnóstico. (ver imagen abajo)</w:t>
       </w:r>
     </w:p>
-    <w:bookmarkStart w:id="0" w:name="fig:0b67f3dc-e674-4130-89db-cacae36e4d29"/>
+    <w:bookmarkStart w:id="0" w:name="fig:a8e597b6-b501-46ad-8e65-4f1009bc64d1"/>
     <w:p>
       <w:pPr>
         <w:pStyle w:val="CaptionedFigure"/>
@@ -401,65 +401,6 @@
         <w:t xml:space="preserve">Una vista de conjunto pone en perspectiva el rol de los procesos de la oficina de arquitectura frente a las capacidades que estos soportan, y los objetivos a los que propende y que se sostienen en las capacidades.</w:t>
       </w:r>
     </w:p>
-    <w:bookmarkStart w:id="0" w:name="fig:317355d1-3507-4573-ae7a-4e4d403f8d88"/>
-    <w:p>
-      <w:pPr>
-        <w:pStyle w:val="CaptionedFigure"/>
-      </w:pPr>
-      <w:bookmarkStart w:id="29" w:name="fig:"/>
-      <w:r>
-        <w:drawing>
-          <wp:inline>
-            <wp:extent cx="5600700" cy="2344993"/>
-            <wp:effectExtent b="0" l="0" r="0" t="0"/>
-            <wp:docPr descr="Imagen 2: Procesos de Gobierno SOA y relaciones de los procesos con las capacidades y objetivos de la oficina de arquitectura del FNA." title="" id="27" name="Picture"/>
-            <a:graphic>
-              <a:graphicData uri="http://schemas.openxmlformats.org/drawingml/2006/picture">
-                <pic:pic>
-                  <pic:nvPicPr>
-                    <pic:cNvPr descr="images/procesosgob.png" id="28" name="Picture"/>
-                    <pic:cNvPicPr>
-                      <a:picLocks noChangeArrowheads="1" noChangeAspect="1"/>
-                    </pic:cNvPicPr>
-                  </pic:nvPicPr>
-                  <pic:blipFill>
-                    <a:blip r:embed="rId26"/>
-                    <a:stretch>
-                      <a:fillRect/>
-                    </a:stretch>
-                  </pic:blipFill>
-                  <pic:spPr bwMode="auto">
-                    <a:xfrm>
-                      <a:off x="0" y="0"/>
-                      <a:ext cx="5600700" cy="2344993"/>
-                    </a:xfrm>
-                    <a:prstGeom prst="rect">
-                      <a:avLst/>
-                    </a:prstGeom>
-                    <a:noFill/>
-                    <a:ln w="9525">
-                      <a:noFill/>
-                      <a:headEnd/>
-                      <a:tailEnd/>
-                    </a:ln>
-                  </pic:spPr>
-                </pic:pic>
-              </a:graphicData>
-            </a:graphic>
-          </wp:inline>
-        </w:drawing>
-      </w:r>
-      <w:bookmarkEnd w:id="29"/>
-    </w:p>
-    <w:p>
-      <w:pPr>
-        <w:pStyle w:val="ImageCaption"/>
-      </w:pPr>
-      <w:r>
-        <w:t xml:space="preserve">Imagen 2: Procesos de Gobierno SOA y relaciones de los procesos con las capacidades y objetivos de la oficina de arquitectura del FNA.</w:t>
-      </w:r>
-    </w:p>
-    <w:bookmarkEnd w:id="0"/>
     <w:p>
       <w:pPr>
         <w:pStyle w:val="Textoindependiente"/>
@@ -477,7 +418,7 @@
         <w:pStyle w:val="Textoindependiente"/>
       </w:pPr>
     </w:p>
-    <w:bookmarkStart w:id="30" w:name="gestión-del-cambio-e-impacto-incepción"/>
+    <w:bookmarkStart w:id="26" w:name="gestión-del-cambio-e-impacto-incepción"/>
     <w:p>
       <w:pPr>
         <w:pStyle w:val="Ttulo2"/>
@@ -518,8 +459,8 @@
         <w:t xml:space="preserve">Como herramienta para la realización de este paso del proceso presentamos un ficha de descripción del evento de cambio.</w:t>
       </w:r>
     </w:p>
-    <w:bookmarkEnd w:id="30"/>
-    <w:bookmarkStart w:id="31" w:name="evaluación-y-alistamiento-madurez"/>
+    <w:bookmarkEnd w:id="26"/>
+    <w:bookmarkStart w:id="27" w:name="evaluación-y-alistamiento-madurez"/>
     <w:p>
       <w:pPr>
         <w:pStyle w:val="Ttulo2"/>
@@ -536,8 +477,8 @@
         <w:t xml:space="preserve">El proceso de alistamiento, devenido de TOGAF, y adaptado al contexto del FNA, no es más que listar los requisitos de información y hechos neesarios para aprobar el cambio de las arquitectura del Fondo.</w:t>
       </w:r>
     </w:p>
-    <w:bookmarkEnd w:id="31"/>
-    <w:bookmarkEnd w:id="32"/>
+    <w:bookmarkEnd w:id="27"/>
+    <w:bookmarkEnd w:id="28"/>
     <w:sectPr>
       <w:headerReference r:id="rId9" w:type="default"/>
       <w:footerReference r:id="rId10" w:type="default"/>

--- a/02n.4.procedimientos.docx
+++ b/02n.4.procedimientos.docx
@@ -228,7 +228,7 @@
               <w:jc w:val="left"/>
             </w:pPr>
             <w:r>
-              <w:t xml:space="preserve">1.5b38e98 del 20 Jun 2023</w:t>
+              <w:t xml:space="preserve">1.4e64f06 del 21 Jun 2023</w:t>
             </w:r>
           </w:p>
         </w:tc>
@@ -301,7 +301,7 @@
         <w:t xml:space="preserve">Por último, el proceso de gobierno SOA es la conjugación de las dos consideraciones anteriores aquí presentadas, el marco de trabajo (acciones y herramientas) y el equipo de trabajo, que traeidos al contexto del FNA son los recursos de capital humano y la manera cómo deben operar. Este proceso adaptado al FNA busca alcanzar los objetivos SOA determinados por este diagnóstico. (ver imagen abajo)</w:t>
       </w:r>
     </w:p>
-    <w:bookmarkStart w:id="0" w:name="fig:a8e597b6-b501-46ad-8e65-4f1009bc64d1"/>
+    <w:bookmarkStart w:id="0" w:name="fig:55fe09ea-7ca4-4c8d-9522-3d2dc601707d"/>
     <w:p>
       <w:pPr>
         <w:pStyle w:val="CaptionedFigure"/>

--- a/02n.4.procedimientos.docx
+++ b/02n.4.procedimientos.docx
@@ -228,7 +228,7 @@
               <w:jc w:val="left"/>
             </w:pPr>
             <w:r>
-              <w:t xml:space="preserve">1.4e64f06 del 21 Jun 2023</w:t>
+              <w:t xml:space="preserve">1.71254cd del 21 Jun 2023</w:t>
             </w:r>
           </w:p>
         </w:tc>
@@ -301,7 +301,7 @@
         <w:t xml:space="preserve">Por último, el proceso de gobierno SOA es la conjugación de las dos consideraciones anteriores aquí presentadas, el marco de trabajo (acciones y herramientas) y el equipo de trabajo, que traeidos al contexto del FNA son los recursos de capital humano y la manera cómo deben operar. Este proceso adaptado al FNA busca alcanzar los objetivos SOA determinados por este diagnóstico. (ver imagen abajo)</w:t>
       </w:r>
     </w:p>
-    <w:bookmarkStart w:id="0" w:name="fig:55fe09ea-7ca4-4c8d-9522-3d2dc601707d"/>
+    <w:bookmarkStart w:id="0" w:name="fig:2a06790b-46e8-4fa5-a711-1886ec80c79a"/>
     <w:p>
       <w:pPr>
         <w:pStyle w:val="CaptionedFigure"/>

--- a/02n.4.procedimientos.docx
+++ b/02n.4.procedimientos.docx
@@ -228,7 +228,7 @@
               <w:jc w:val="left"/>
             </w:pPr>
             <w:r>
-              <w:t xml:space="preserve">1.71254cd del 21 Jun 2023</w:t>
+              <w:t xml:space="preserve">1.359489e del 21 Jun 2023</w:t>
             </w:r>
           </w:p>
         </w:tc>
@@ -301,7 +301,7 @@
         <w:t xml:space="preserve">Por último, el proceso de gobierno SOA es la conjugación de las dos consideraciones anteriores aquí presentadas, el marco de trabajo (acciones y herramientas) y el equipo de trabajo, que traeidos al contexto del FNA son los recursos de capital humano y la manera cómo deben operar. Este proceso adaptado al FNA busca alcanzar los objetivos SOA determinados por este diagnóstico. (ver imagen abajo)</w:t>
       </w:r>
     </w:p>
-    <w:bookmarkStart w:id="0" w:name="fig:2a06790b-46e8-4fa5-a711-1886ec80c79a"/>
+    <w:bookmarkStart w:id="0" w:name="fig:0c815a76-e74e-46c3-bad5-af1a1de9926f"/>
     <w:p>
       <w:pPr>
         <w:pStyle w:val="CaptionedFigure"/>

--- a/02n.4.procedimientos.docx
+++ b/02n.4.procedimientos.docx
@@ -228,7 +228,7 @@
               <w:jc w:val="left"/>
             </w:pPr>
             <w:r>
-              <w:t xml:space="preserve">1.359489e del 21 Jun 2023</w:t>
+              <w:t xml:space="preserve">1.ae6a38e del 21 Jun 2023</w:t>
             </w:r>
           </w:p>
         </w:tc>
@@ -301,7 +301,7 @@
         <w:t xml:space="preserve">Por último, el proceso de gobierno SOA es la conjugación de las dos consideraciones anteriores aquí presentadas, el marco de trabajo (acciones y herramientas) y el equipo de trabajo, que traeidos al contexto del FNA son los recursos de capital humano y la manera cómo deben operar. Este proceso adaptado al FNA busca alcanzar los objetivos SOA determinados por este diagnóstico. (ver imagen abajo)</w:t>
       </w:r>
     </w:p>
-    <w:bookmarkStart w:id="0" w:name="fig:0c815a76-e74e-46c3-bad5-af1a1de9926f"/>
+    <w:bookmarkStart w:id="0" w:name="fig:890c07cb-b235-4338-95f6-80c11cb0e701"/>
     <w:p>
       <w:pPr>
         <w:pStyle w:val="CaptionedFigure"/>

--- a/02n.4.procedimientos.docx
+++ b/02n.4.procedimientos.docx
@@ -228,7 +228,7 @@
               <w:jc w:val="left"/>
             </w:pPr>
             <w:r>
-              <w:t xml:space="preserve">1.ae6a38e del 21 Jun 2023</w:t>
+              <w:t xml:space="preserve">1.7232836 del 21 Jun 2023</w:t>
             </w:r>
           </w:p>
         </w:tc>
@@ -301,7 +301,7 @@
         <w:t xml:space="preserve">Por último, el proceso de gobierno SOA es la conjugación de las dos consideraciones anteriores aquí presentadas, el marco de trabajo (acciones y herramientas) y el equipo de trabajo, que traeidos al contexto del FNA son los recursos de capital humano y la manera cómo deben operar. Este proceso adaptado al FNA busca alcanzar los objetivos SOA determinados por este diagnóstico. (ver imagen abajo)</w:t>
       </w:r>
     </w:p>
-    <w:bookmarkStart w:id="0" w:name="fig:890c07cb-b235-4338-95f6-80c11cb0e701"/>
+    <w:bookmarkStart w:id="0" w:name="fig:01136ded-057c-4053-9927-ddabf3009ca3"/>
     <w:p>
       <w:pPr>
         <w:pStyle w:val="CaptionedFigure"/>

--- a/02n.4.procedimientos.docx
+++ b/02n.4.procedimientos.docx
@@ -228,7 +228,7 @@
               <w:jc w:val="left"/>
             </w:pPr>
             <w:r>
-              <w:t xml:space="preserve">1.7232836 del 21 Jun 2023</w:t>
+              <w:t xml:space="preserve">1.c236b16 del 21 Jun 2023</w:t>
             </w:r>
           </w:p>
         </w:tc>
@@ -301,7 +301,7 @@
         <w:t xml:space="preserve">Por último, el proceso de gobierno SOA es la conjugación de las dos consideraciones anteriores aquí presentadas, el marco de trabajo (acciones y herramientas) y el equipo de trabajo, que traeidos al contexto del FNA son los recursos de capital humano y la manera cómo deben operar. Este proceso adaptado al FNA busca alcanzar los objetivos SOA determinados por este diagnóstico. (ver imagen abajo)</w:t>
       </w:r>
     </w:p>
-    <w:bookmarkStart w:id="0" w:name="fig:01136ded-057c-4053-9927-ddabf3009ca3"/>
+    <w:bookmarkStart w:id="0" w:name="fig:2408785c-bdd1-4dcc-8630-01325b2a9c53"/>
     <w:p>
       <w:pPr>
         <w:pStyle w:val="CaptionedFigure"/>

--- a/02n.4.procedimientos.docx
+++ b/02n.4.procedimientos.docx
@@ -228,7 +228,7 @@
               <w:jc w:val="left"/>
             </w:pPr>
             <w:r>
-              <w:t xml:space="preserve">1.c236b16 del 21 Jun 2023</w:t>
+              <w:t xml:space="preserve">1.9ed0f47 del 21 Jun 2023</w:t>
             </w:r>
           </w:p>
         </w:tc>
@@ -301,7 +301,7 @@
         <w:t xml:space="preserve">Por último, el proceso de gobierno SOA es la conjugación de las dos consideraciones anteriores aquí presentadas, el marco de trabajo (acciones y herramientas) y el equipo de trabajo, que traeidos al contexto del FNA son los recursos de capital humano y la manera cómo deben operar. Este proceso adaptado al FNA busca alcanzar los objetivos SOA determinados por este diagnóstico. (ver imagen abajo)</w:t>
       </w:r>
     </w:p>
-    <w:bookmarkStart w:id="0" w:name="fig:2408785c-bdd1-4dcc-8630-01325b2a9c53"/>
+    <w:bookmarkStart w:id="0" w:name="fig:a260855b-d261-4df5-b44f-e48272564b37"/>
     <w:p>
       <w:pPr>
         <w:pStyle w:val="CaptionedFigure"/>

--- a/02n.4.procedimientos.docx
+++ b/02n.4.procedimientos.docx
@@ -228,7 +228,7 @@
               <w:jc w:val="left"/>
             </w:pPr>
             <w:r>
-              <w:t xml:space="preserve">1.9ed0f47 del 21 Jun 2023</w:t>
+              <w:t xml:space="preserve">1.fe5d871 del 21 Jun 2023</w:t>
             </w:r>
           </w:p>
         </w:tc>
@@ -301,7 +301,7 @@
         <w:t xml:space="preserve">Por último, el proceso de gobierno SOA es la conjugación de las dos consideraciones anteriores aquí presentadas, el marco de trabajo (acciones y herramientas) y el equipo de trabajo, que traeidos al contexto del FNA son los recursos de capital humano y la manera cómo deben operar. Este proceso adaptado al FNA busca alcanzar los objetivos SOA determinados por este diagnóstico. (ver imagen abajo)</w:t>
       </w:r>
     </w:p>
-    <w:bookmarkStart w:id="0" w:name="fig:a260855b-d261-4df5-b44f-e48272564b37"/>
+    <w:bookmarkStart w:id="0" w:name="fig:7a36e001-1a43-4276-a133-50d3c6be3414"/>
     <w:p>
       <w:pPr>
         <w:pStyle w:val="CaptionedFigure"/>

--- a/02n.4.procedimientos.docx
+++ b/02n.4.procedimientos.docx
@@ -228,7 +228,7 @@
               <w:jc w:val="left"/>
             </w:pPr>
             <w:r>
-              <w:t xml:space="preserve">1.fe5d871 del 21 Jun 2023</w:t>
+              <w:t xml:space="preserve">1.13c85df del 21 Jun 2023</w:t>
             </w:r>
           </w:p>
         </w:tc>
@@ -301,7 +301,7 @@
         <w:t xml:space="preserve">Por último, el proceso de gobierno SOA es la conjugación de las dos consideraciones anteriores aquí presentadas, el marco de trabajo (acciones y herramientas) y el equipo de trabajo, que traeidos al contexto del FNA son los recursos de capital humano y la manera cómo deben operar. Este proceso adaptado al FNA busca alcanzar los objetivos SOA determinados por este diagnóstico. (ver imagen abajo)</w:t>
       </w:r>
     </w:p>
-    <w:bookmarkStart w:id="0" w:name="fig:7a36e001-1a43-4276-a133-50d3c6be3414"/>
+    <w:bookmarkStart w:id="0" w:name="fig:35136a3d-7a50-47f4-bfe0-a5b47040a2db"/>
     <w:p>
       <w:pPr>
         <w:pStyle w:val="CaptionedFigure"/>

--- a/02n.4.procedimientos.docx
+++ b/02n.4.procedimientos.docx
@@ -228,7 +228,7 @@
               <w:jc w:val="left"/>
             </w:pPr>
             <w:r>
-              <w:t xml:space="preserve">1.13c85df del 21 Jun 2023</w:t>
+              <w:t xml:space="preserve">1.1b619cb del 22 Jun 2023</w:t>
             </w:r>
           </w:p>
         </w:tc>
@@ -301,7 +301,7 @@
         <w:t xml:space="preserve">Por último, el proceso de gobierno SOA es la conjugación de las dos consideraciones anteriores aquí presentadas, el marco de trabajo (acciones y herramientas) y el equipo de trabajo, que traeidos al contexto del FNA son los recursos de capital humano y la manera cómo deben operar. Este proceso adaptado al FNA busca alcanzar los objetivos SOA determinados por este diagnóstico. (ver imagen abajo)</w:t>
       </w:r>
     </w:p>
-    <w:bookmarkStart w:id="0" w:name="fig:35136a3d-7a50-47f4-bfe0-a5b47040a2db"/>
+    <w:bookmarkStart w:id="0" w:name="fig:49b64689-0f46-4c3f-b34a-49dde10f9fbb"/>
     <w:p>
       <w:pPr>
         <w:pStyle w:val="CaptionedFigure"/>
@@ -424,7 +424,7 @@
         <w:pStyle w:val="Ttulo2"/>
       </w:pPr>
       <w:r>
-        <w:t xml:space="preserve">Gestión del cambio e impacto (incepción)</w:t>
+        <w:t xml:space="preserve">Gestión del Cambio e Impacto (incepción)</w:t>
       </w:r>
     </w:p>
     <w:p>
@@ -466,7 +466,7 @@
         <w:pStyle w:val="Ttulo2"/>
       </w:pPr>
       <w:r>
-        <w:t xml:space="preserve">Evaluación y alistamiento (madurez)</w:t>
+        <w:t xml:space="preserve">Evaluación y Alistamiento (madurez)</w:t>
       </w:r>
     </w:p>
     <w:p>

--- a/02n.4.procedimientos.docx
+++ b/02n.4.procedimientos.docx
@@ -228,7 +228,7 @@
               <w:jc w:val="left"/>
             </w:pPr>
             <w:r>
-              <w:t xml:space="preserve">1.1b619cb del 22 Jun 2023</w:t>
+              <w:t xml:space="preserve">1.ea86e28 del 22 Jun 2023</w:t>
             </w:r>
           </w:p>
         </w:tc>
@@ -301,7 +301,7 @@
         <w:t xml:space="preserve">Por último, el proceso de gobierno SOA es la conjugación de las dos consideraciones anteriores aquí presentadas, el marco de trabajo (acciones y herramientas) y el equipo de trabajo, que traeidos al contexto del FNA son los recursos de capital humano y la manera cómo deben operar. Este proceso adaptado al FNA busca alcanzar los objetivos SOA determinados por este diagnóstico. (ver imagen abajo)</w:t>
       </w:r>
     </w:p>
-    <w:bookmarkStart w:id="0" w:name="fig:49b64689-0f46-4c3f-b34a-49dde10f9fbb"/>
+    <w:bookmarkStart w:id="0" w:name="fig:ab8e8634-1e55-4443-94da-d4a20c63ee16"/>
     <w:p>
       <w:pPr>
         <w:pStyle w:val="CaptionedFigure"/>

--- a/02n.4.procedimientos.docx
+++ b/02n.4.procedimientos.docx
@@ -228,7 +228,7 @@
               <w:jc w:val="left"/>
             </w:pPr>
             <w:r>
-              <w:t xml:space="preserve">1.ea86e28 del 22 Jun 2023</w:t>
+              <w:t xml:space="preserve">1.eb189e9 del 23 Jun 2023</w:t>
             </w:r>
           </w:p>
         </w:tc>
@@ -301,7 +301,7 @@
         <w:t xml:space="preserve">Por último, el proceso de gobierno SOA es la conjugación de las dos consideraciones anteriores aquí presentadas, el marco de trabajo (acciones y herramientas) y el equipo de trabajo, que traeidos al contexto del FNA son los recursos de capital humano y la manera cómo deben operar. Este proceso adaptado al FNA busca alcanzar los objetivos SOA determinados por este diagnóstico. (ver imagen abajo)</w:t>
       </w:r>
     </w:p>
-    <w:bookmarkStart w:id="0" w:name="fig:ab8e8634-1e55-4443-94da-d4a20c63ee16"/>
+    <w:bookmarkStart w:id="0" w:name="fig:897e6b5f-7b64-4eba-9119-3a3f212f044c"/>
     <w:p>
       <w:pPr>
         <w:pStyle w:val="CaptionedFigure"/>

--- a/02n.4.procedimientos.docx
+++ b/02n.4.procedimientos.docx
@@ -228,7 +228,7 @@
               <w:jc w:val="left"/>
             </w:pPr>
             <w:r>
-              <w:t xml:space="preserve">1.eb189e9 del 23 Jun 2023</w:t>
+              <w:t xml:space="preserve">1.9c14e8b del 23 Jun 2023</w:t>
             </w:r>
           </w:p>
         </w:tc>
@@ -301,7 +301,7 @@
         <w:t xml:space="preserve">Por último, el proceso de gobierno SOA es la conjugación de las dos consideraciones anteriores aquí presentadas, el marco de trabajo (acciones y herramientas) y el equipo de trabajo, que traeidos al contexto del FNA son los recursos de capital humano y la manera cómo deben operar. Este proceso adaptado al FNA busca alcanzar los objetivos SOA determinados por este diagnóstico. (ver imagen abajo)</w:t>
       </w:r>
     </w:p>
-    <w:bookmarkStart w:id="0" w:name="fig:897e6b5f-7b64-4eba-9119-3a3f212f044c"/>
+    <w:bookmarkStart w:id="0" w:name="fig:838bef44-842e-4df1-96ff-1e02a9571958"/>
     <w:p>
       <w:pPr>
         <w:pStyle w:val="CaptionedFigure"/>

--- a/02n.4.procedimientos.docx
+++ b/02n.4.procedimientos.docx
@@ -228,7 +228,7 @@
               <w:jc w:val="left"/>
             </w:pPr>
             <w:r>
-              <w:t xml:space="preserve">1.9c14e8b del 23 Jun 2023</w:t>
+              <w:t xml:space="preserve">1.4c7a94b del 23 Jun 2023</w:t>
             </w:r>
           </w:p>
         </w:tc>
@@ -301,7 +301,7 @@
         <w:t xml:space="preserve">Por último, el proceso de gobierno SOA es la conjugación de las dos consideraciones anteriores aquí presentadas, el marco de trabajo (acciones y herramientas) y el equipo de trabajo, que traeidos al contexto del FNA son los recursos de capital humano y la manera cómo deben operar. Este proceso adaptado al FNA busca alcanzar los objetivos SOA determinados por este diagnóstico. (ver imagen abajo)</w:t>
       </w:r>
     </w:p>
-    <w:bookmarkStart w:id="0" w:name="fig:838bef44-842e-4df1-96ff-1e02a9571958"/>
+    <w:bookmarkStart w:id="0" w:name="fig:23d5a349-1a1d-49f9-8ec8-0deee9858955"/>
     <w:p>
       <w:pPr>
         <w:pStyle w:val="CaptionedFigure"/>

--- a/02n.4.procedimientos.docx
+++ b/02n.4.procedimientos.docx
@@ -228,7 +228,7 @@
               <w:jc w:val="left"/>
             </w:pPr>
             <w:r>
-              <w:t xml:space="preserve">1.4c7a94b del 23 Jun 2023</w:t>
+              <w:t xml:space="preserve">1.8a11670 del 23 Jun 2023</w:t>
             </w:r>
           </w:p>
         </w:tc>
@@ -301,7 +301,7 @@
         <w:t xml:space="preserve">Por último, el proceso de gobierno SOA es la conjugación de las dos consideraciones anteriores aquí presentadas, el marco de trabajo (acciones y herramientas) y el equipo de trabajo, que traeidos al contexto del FNA son los recursos de capital humano y la manera cómo deben operar. Este proceso adaptado al FNA busca alcanzar los objetivos SOA determinados por este diagnóstico. (ver imagen abajo)</w:t>
       </w:r>
     </w:p>
-    <w:bookmarkStart w:id="0" w:name="fig:23d5a349-1a1d-49f9-8ec8-0deee9858955"/>
+    <w:bookmarkStart w:id="0" w:name="fig:1d30d9dc-9913-43e5-86b2-43e18118902a"/>
     <w:p>
       <w:pPr>
         <w:pStyle w:val="CaptionedFigure"/>

--- a/02n.4.procedimientos.docx
+++ b/02n.4.procedimientos.docx
@@ -228,7 +228,7 @@
               <w:jc w:val="left"/>
             </w:pPr>
             <w:r>
-              <w:t xml:space="preserve">1.8a11670 del 23 Jun 2023</w:t>
+              <w:t xml:space="preserve">1.4c59737 del 24 Jun 2023</w:t>
             </w:r>
           </w:p>
         </w:tc>
@@ -301,7 +301,7 @@
         <w:t xml:space="preserve">Por último, el proceso de gobierno SOA es la conjugación de las dos consideraciones anteriores aquí presentadas, el marco de trabajo (acciones y herramientas) y el equipo de trabajo, que traeidos al contexto del FNA son los recursos de capital humano y la manera cómo deben operar. Este proceso adaptado al FNA busca alcanzar los objetivos SOA determinados por este diagnóstico. (ver imagen abajo)</w:t>
       </w:r>
     </w:p>
-    <w:bookmarkStart w:id="0" w:name="fig:1d30d9dc-9913-43e5-86b2-43e18118902a"/>
+    <w:bookmarkStart w:id="0" w:name="fig:391b00ad-4bec-4457-908b-3533afe2415d"/>
     <w:p>
       <w:pPr>
         <w:pStyle w:val="CaptionedFigure"/>

--- a/02n.4.procedimientos.docx
+++ b/02n.4.procedimientos.docx
@@ -228,7 +228,7 @@
               <w:jc w:val="left"/>
             </w:pPr>
             <w:r>
-              <w:t xml:space="preserve">1.4c59737 del 24 Jun 2023</w:t>
+              <w:t xml:space="preserve">1.7ce212d del 24 Jun 2023</w:t>
             </w:r>
           </w:p>
         </w:tc>
@@ -301,7 +301,7 @@
         <w:t xml:space="preserve">Por último, el proceso de gobierno SOA es la conjugación de las dos consideraciones anteriores aquí presentadas, el marco de trabajo (acciones y herramientas) y el equipo de trabajo, que traeidos al contexto del FNA son los recursos de capital humano y la manera cómo deben operar. Este proceso adaptado al FNA busca alcanzar los objetivos SOA determinados por este diagnóstico. (ver imagen abajo)</w:t>
       </w:r>
     </w:p>
-    <w:bookmarkStart w:id="0" w:name="fig:391b00ad-4bec-4457-908b-3533afe2415d"/>
+    <w:bookmarkStart w:id="0" w:name="fig:2a7b4ae4-b408-440b-97a1-2c4342d09732"/>
     <w:p>
       <w:pPr>
         <w:pStyle w:val="CaptionedFigure"/>

--- a/02n.4.procedimientos.docx
+++ b/02n.4.procedimientos.docx
@@ -228,7 +228,7 @@
               <w:jc w:val="left"/>
             </w:pPr>
             <w:r>
-              <w:t xml:space="preserve">1.7ce212d del 24 Jun 2023</w:t>
+              <w:t xml:space="preserve">1.2f0ed40 del 24 Jun 2023</w:t>
             </w:r>
           </w:p>
         </w:tc>
@@ -301,7 +301,7 @@
         <w:t xml:space="preserve">Por último, el proceso de gobierno SOA es la conjugación de las dos consideraciones anteriores aquí presentadas, el marco de trabajo (acciones y herramientas) y el equipo de trabajo, que traeidos al contexto del FNA son los recursos de capital humano y la manera cómo deben operar. Este proceso adaptado al FNA busca alcanzar los objetivos SOA determinados por este diagnóstico. (ver imagen abajo)</w:t>
       </w:r>
     </w:p>
-    <w:bookmarkStart w:id="0" w:name="fig:2a7b4ae4-b408-440b-97a1-2c4342d09732"/>
+    <w:bookmarkStart w:id="0" w:name="fig:25162b72-2fac-4d3b-9d43-2e47d8fcd332"/>
     <w:p>
       <w:pPr>
         <w:pStyle w:val="CaptionedFigure"/>

--- a/02n.4.procedimientos.docx
+++ b/02n.4.procedimientos.docx
@@ -228,7 +228,7 @@
               <w:jc w:val="left"/>
             </w:pPr>
             <w:r>
-              <w:t xml:space="preserve">1.2f0ed40 del 24 Jun 2023</w:t>
+              <w:t xml:space="preserve">1.6e4fb8f del 24 Jun 2023</w:t>
             </w:r>
           </w:p>
         </w:tc>
@@ -301,7 +301,7 @@
         <w:t xml:space="preserve">Por último, el proceso de gobierno SOA es la conjugación de las dos consideraciones anteriores aquí presentadas, el marco de trabajo (acciones y herramientas) y el equipo de trabajo, que traeidos al contexto del FNA son los recursos de capital humano y la manera cómo deben operar. Este proceso adaptado al FNA busca alcanzar los objetivos SOA determinados por este diagnóstico. (ver imagen abajo)</w:t>
       </w:r>
     </w:p>
-    <w:bookmarkStart w:id="0" w:name="fig:25162b72-2fac-4d3b-9d43-2e47d8fcd332"/>
+    <w:bookmarkStart w:id="0" w:name="fig:2d0c5ef5-3af6-4240-ad8c-0215fe847024"/>
     <w:p>
       <w:pPr>
         <w:pStyle w:val="CaptionedFigure"/>

--- a/02n.4.procedimientos.docx
+++ b/02n.4.procedimientos.docx
@@ -228,7 +228,7 @@
               <w:jc w:val="left"/>
             </w:pPr>
             <w:r>
-              <w:t xml:space="preserve">1.6e4fb8f del 24 Jun 2023</w:t>
+              <w:t xml:space="preserve">1.8b77c81 del 24 Jun 2023</w:t>
             </w:r>
           </w:p>
         </w:tc>
@@ -301,7 +301,7 @@
         <w:t xml:space="preserve">Por último, el proceso de gobierno SOA es la conjugación de las dos consideraciones anteriores aquí presentadas, el marco de trabajo (acciones y herramientas) y el equipo de trabajo, que traeidos al contexto del FNA son los recursos de capital humano y la manera cómo deben operar. Este proceso adaptado al FNA busca alcanzar los objetivos SOA determinados por este diagnóstico. (ver imagen abajo)</w:t>
       </w:r>
     </w:p>
-    <w:bookmarkStart w:id="0" w:name="fig:2d0c5ef5-3af6-4240-ad8c-0215fe847024"/>
+    <w:bookmarkStart w:id="0" w:name="fig:1e5d5901-af00-43d4-a885-b244dd1ad381"/>
     <w:p>
       <w:pPr>
         <w:pStyle w:val="CaptionedFigure"/>

--- a/02n.4.procedimientos.docx
+++ b/02n.4.procedimientos.docx
@@ -228,7 +228,7 @@
               <w:jc w:val="left"/>
             </w:pPr>
             <w:r>
-              <w:t xml:space="preserve">1.8b77c81 del 24 Jun 2023</w:t>
+              <w:t xml:space="preserve">1.4bc1d63 del 24 Jun 2023</w:t>
             </w:r>
           </w:p>
         </w:tc>
@@ -301,7 +301,7 @@
         <w:t xml:space="preserve">Por último, el proceso de gobierno SOA es la conjugación de las dos consideraciones anteriores aquí presentadas, el marco de trabajo (acciones y herramientas) y el equipo de trabajo, que traeidos al contexto del FNA son los recursos de capital humano y la manera cómo deben operar. Este proceso adaptado al FNA busca alcanzar los objetivos SOA determinados por este diagnóstico. (ver imagen abajo)</w:t>
       </w:r>
     </w:p>
-    <w:bookmarkStart w:id="0" w:name="fig:1e5d5901-af00-43d4-a885-b244dd1ad381"/>
+    <w:bookmarkStart w:id="0" w:name="fig:246b5504-f69c-4ce6-863e-8f061d95a7bd"/>
     <w:p>
       <w:pPr>
         <w:pStyle w:val="CaptionedFigure"/>

--- a/02n.4.procedimientos.docx
+++ b/02n.4.procedimientos.docx
@@ -228,7 +228,7 @@
               <w:jc w:val="left"/>
             </w:pPr>
             <w:r>
-              <w:t xml:space="preserve">1.4bc1d63 del 24 Jun 2023</w:t>
+              <w:t xml:space="preserve">1.b216041 del 24 Jun 2023</w:t>
             </w:r>
           </w:p>
         </w:tc>
@@ -301,7 +301,7 @@
         <w:t xml:space="preserve">Por último, el proceso de gobierno SOA es la conjugación de las dos consideraciones anteriores aquí presentadas, el marco de trabajo (acciones y herramientas) y el equipo de trabajo, que traeidos al contexto del FNA son los recursos de capital humano y la manera cómo deben operar. Este proceso adaptado al FNA busca alcanzar los objetivos SOA determinados por este diagnóstico. (ver imagen abajo)</w:t>
       </w:r>
     </w:p>
-    <w:bookmarkStart w:id="0" w:name="fig:246b5504-f69c-4ce6-863e-8f061d95a7bd"/>
+    <w:bookmarkStart w:id="0" w:name="fig:5bf1dcf3-7edb-48e4-9426-cd7525be247f"/>
     <w:p>
       <w:pPr>
         <w:pStyle w:val="CaptionedFigure"/>

--- a/02n.4.procedimientos.docx
+++ b/02n.4.procedimientos.docx
@@ -228,7 +228,7 @@
               <w:jc w:val="left"/>
             </w:pPr>
             <w:r>
-              <w:t xml:space="preserve">1.b216041 del 24 Jun 2023</w:t>
+              <w:t xml:space="preserve">1.cfea210 del 24 Jun 2023</w:t>
             </w:r>
           </w:p>
         </w:tc>
@@ -301,7 +301,7 @@
         <w:t xml:space="preserve">Por último, el proceso de gobierno SOA es la conjugación de las dos consideraciones anteriores aquí presentadas, el marco de trabajo (acciones y herramientas) y el equipo de trabajo, que traeidos al contexto del FNA son los recursos de capital humano y la manera cómo deben operar. Este proceso adaptado al FNA busca alcanzar los objetivos SOA determinados por este diagnóstico. (ver imagen abajo)</w:t>
       </w:r>
     </w:p>
-    <w:bookmarkStart w:id="0" w:name="fig:5bf1dcf3-7edb-48e4-9426-cd7525be247f"/>
+    <w:bookmarkStart w:id="0" w:name="fig:98e482ac-a63a-4006-af75-d319c5680a3a"/>
     <w:p>
       <w:pPr>
         <w:pStyle w:val="CaptionedFigure"/>

--- a/02n.4.procedimientos.docx
+++ b/02n.4.procedimientos.docx
@@ -228,7 +228,7 @@
               <w:jc w:val="left"/>
             </w:pPr>
             <w:r>
-              <w:t xml:space="preserve">1.cfea210 del 24 Jun 2023</w:t>
+              <w:t xml:space="preserve">1.9596a81 del 24 Jun 2023</w:t>
             </w:r>
           </w:p>
         </w:tc>
@@ -301,7 +301,7 @@
         <w:t xml:space="preserve">Por último, el proceso de gobierno SOA es la conjugación de las dos consideraciones anteriores aquí presentadas, el marco de trabajo (acciones y herramientas) y el equipo de trabajo, que traeidos al contexto del FNA son los recursos de capital humano y la manera cómo deben operar. Este proceso adaptado al FNA busca alcanzar los objetivos SOA determinados por este diagnóstico. (ver imagen abajo)</w:t>
       </w:r>
     </w:p>
-    <w:bookmarkStart w:id="0" w:name="fig:98e482ac-a63a-4006-af75-d319c5680a3a"/>
+    <w:bookmarkStart w:id="0" w:name="fig:78b33459-37e3-484f-95ec-335ed0ea3753"/>
     <w:p>
       <w:pPr>
         <w:pStyle w:val="CaptionedFigure"/>

--- a/02n.4.procedimientos.docx
+++ b/02n.4.procedimientos.docx
@@ -228,7 +228,7 @@
               <w:jc w:val="left"/>
             </w:pPr>
             <w:r>
-              <w:t xml:space="preserve">1.9596a81 del 24 Jun 2023</w:t>
+              <w:t xml:space="preserve">1.1d78c31 del 24 Jun 2023</w:t>
             </w:r>
           </w:p>
         </w:tc>
@@ -301,7 +301,7 @@
         <w:t xml:space="preserve">Por último, el proceso de gobierno SOA es la conjugación de las dos consideraciones anteriores aquí presentadas, el marco de trabajo (acciones y herramientas) y el equipo de trabajo, que traeidos al contexto del FNA son los recursos de capital humano y la manera cómo deben operar. Este proceso adaptado al FNA busca alcanzar los objetivos SOA determinados por este diagnóstico. (ver imagen abajo)</w:t>
       </w:r>
     </w:p>
-    <w:bookmarkStart w:id="0" w:name="fig:78b33459-37e3-484f-95ec-335ed0ea3753"/>
+    <w:bookmarkStart w:id="0" w:name="fig:f16fecb5-7bd4-4208-be50-ed6ef9e22fd1"/>
     <w:p>
       <w:pPr>
         <w:pStyle w:val="CaptionedFigure"/>

--- a/02n.4.procedimientos.docx
+++ b/02n.4.procedimientos.docx
@@ -228,7 +228,7 @@
               <w:jc w:val="left"/>
             </w:pPr>
             <w:r>
-              <w:t xml:space="preserve">1.1d78c31 del 24 Jun 2023</w:t>
+              <w:t xml:space="preserve">1.48cbdd6 del 27 Jun 2023</w:t>
             </w:r>
           </w:p>
         </w:tc>
@@ -301,7 +301,7 @@
         <w:t xml:space="preserve">Por último, el proceso de gobierno SOA es la conjugación de las dos consideraciones anteriores aquí presentadas, el marco de trabajo (acciones y herramientas) y el equipo de trabajo, que traeidos al contexto del FNA son los recursos de capital humano y la manera cómo deben operar. Este proceso adaptado al FNA busca alcanzar los objetivos SOA determinados por este diagnóstico. (ver imagen abajo)</w:t>
       </w:r>
     </w:p>
-    <w:bookmarkStart w:id="0" w:name="fig:f16fecb5-7bd4-4208-be50-ed6ef9e22fd1"/>
+    <w:bookmarkStart w:id="0" w:name="fig:7740bc47-3161-4d7a-b4f5-bb9a83e96831"/>
     <w:p>
       <w:pPr>
         <w:pStyle w:val="CaptionedFigure"/>

--- a/02n.4.procedimientos.docx
+++ b/02n.4.procedimientos.docx
@@ -228,7 +228,7 @@
               <w:jc w:val="left"/>
             </w:pPr>
             <w:r>
-              <w:t xml:space="preserve">1.48cbdd6 del 27 Jun 2023</w:t>
+              <w:t xml:space="preserve">1.13a8b42 del 27 Jun 2023</w:t>
             </w:r>
           </w:p>
         </w:tc>
@@ -301,7 +301,7 @@
         <w:t xml:space="preserve">Por último, el proceso de gobierno SOA es la conjugación de las dos consideraciones anteriores aquí presentadas, el marco de trabajo (acciones y herramientas) y el equipo de trabajo, que traeidos al contexto del FNA son los recursos de capital humano y la manera cómo deben operar. Este proceso adaptado al FNA busca alcanzar los objetivos SOA determinados por este diagnóstico. (ver imagen abajo)</w:t>
       </w:r>
     </w:p>
-    <w:bookmarkStart w:id="0" w:name="fig:7740bc47-3161-4d7a-b4f5-bb9a83e96831"/>
+    <w:bookmarkStart w:id="0" w:name="fig:cd58d7d3-f509-4eb5-8975-c917e81a5326"/>
     <w:p>
       <w:pPr>
         <w:pStyle w:val="CaptionedFigure"/>

--- a/02n.4.procedimientos.docx
+++ b/02n.4.procedimientos.docx
@@ -228,7 +228,7 @@
               <w:jc w:val="left"/>
             </w:pPr>
             <w:r>
-              <w:t xml:space="preserve">1.13a8b42 del 27 Jun 2023</w:t>
+              <w:t xml:space="preserve">1.d3faf30 del 28 Jun 2023</w:t>
             </w:r>
           </w:p>
         </w:tc>
@@ -301,7 +301,7 @@
         <w:t xml:space="preserve">Por último, el proceso de gobierno SOA es la conjugación de las dos consideraciones anteriores aquí presentadas, el marco de trabajo (acciones y herramientas) y el equipo de trabajo, que traeidos al contexto del FNA son los recursos de capital humano y la manera cómo deben operar. Este proceso adaptado al FNA busca alcanzar los objetivos SOA determinados por este diagnóstico. (ver imagen abajo)</w:t>
       </w:r>
     </w:p>
-    <w:bookmarkStart w:id="0" w:name="fig:cd58d7d3-f509-4eb5-8975-c917e81a5326"/>
+    <w:bookmarkStart w:id="0" w:name="fig:21997920-6769-438b-b35b-448972b622ad"/>
     <w:p>
       <w:pPr>
         <w:pStyle w:val="CaptionedFigure"/>

--- a/02n.4.procedimientos.docx
+++ b/02n.4.procedimientos.docx
@@ -228,7 +228,7 @@
               <w:jc w:val="left"/>
             </w:pPr>
             <w:r>
-              <w:t xml:space="preserve">1.d3faf30 del 28 Jun 2023</w:t>
+              <w:t xml:space="preserve">1.ac9cc8a del 28 Jun 2023</w:t>
             </w:r>
           </w:p>
         </w:tc>
@@ -301,7 +301,7 @@
         <w:t xml:space="preserve">Por último, el proceso de gobierno SOA es la conjugación de las dos consideraciones anteriores aquí presentadas, el marco de trabajo (acciones y herramientas) y el equipo de trabajo, que traeidos al contexto del FNA son los recursos de capital humano y la manera cómo deben operar. Este proceso adaptado al FNA busca alcanzar los objetivos SOA determinados por este diagnóstico. (ver imagen abajo)</w:t>
       </w:r>
     </w:p>
-    <w:bookmarkStart w:id="0" w:name="fig:21997920-6769-438b-b35b-448972b622ad"/>
+    <w:bookmarkStart w:id="0" w:name="fig:38f9a312-638c-4131-800e-6ac73ed8b885"/>
     <w:p>
       <w:pPr>
         <w:pStyle w:val="CaptionedFigure"/>
@@ -476,6 +476,11 @@
       <w:r>
         <w:t xml:space="preserve">El proceso de alistamiento, devenido de TOGAF, y adaptado al contexto del FNA, no es más que listar los requisitos de información y hechos neesarios para aprobar el cambio de las arquitectura del Fondo.</w:t>
       </w:r>
+    </w:p>
+    <w:p>
+      <w:pPr>
+        <w:pStyle w:val="Textoindependiente"/>
+      </w:pPr>
     </w:p>
     <w:bookmarkEnd w:id="27"/>
     <w:bookmarkEnd w:id="28"/>

--- a/02n.4.procedimientos.docx
+++ b/02n.4.procedimientos.docx
@@ -228,7 +228,7 @@
               <w:jc w:val="left"/>
             </w:pPr>
             <w:r>
-              <w:t xml:space="preserve">1.ac9cc8a del 28 Jun 2023</w:t>
+              <w:t xml:space="preserve">1.ebf11bf del 28 Jun 2023</w:t>
             </w:r>
           </w:p>
         </w:tc>
@@ -301,7 +301,7 @@
         <w:t xml:space="preserve">Por último, el proceso de gobierno SOA es la conjugación de las dos consideraciones anteriores aquí presentadas, el marco de trabajo (acciones y herramientas) y el equipo de trabajo, que traeidos al contexto del FNA son los recursos de capital humano y la manera cómo deben operar. Este proceso adaptado al FNA busca alcanzar los objetivos SOA determinados por este diagnóstico. (ver imagen abajo)</w:t>
       </w:r>
     </w:p>
-    <w:bookmarkStart w:id="0" w:name="fig:38f9a312-638c-4131-800e-6ac73ed8b885"/>
+    <w:bookmarkStart w:id="0" w:name="fig:71e35a5a-d3ff-44ae-a007-a64025b501e2"/>
     <w:p>
       <w:pPr>
         <w:pStyle w:val="CaptionedFigure"/>

--- a/02n.4.procedimientos.docx
+++ b/02n.4.procedimientos.docx
@@ -228,7 +228,7 @@
               <w:jc w:val="left"/>
             </w:pPr>
             <w:r>
-              <w:t xml:space="preserve">1.ebf11bf del 28 Jun 2023</w:t>
+              <w:t xml:space="preserve">1.4ed3de6 del 29 Jun 2023</w:t>
             </w:r>
           </w:p>
         </w:tc>
@@ -301,7 +301,7 @@
         <w:t xml:space="preserve">Por último, el proceso de gobierno SOA es la conjugación de las dos consideraciones anteriores aquí presentadas, el marco de trabajo (acciones y herramientas) y el equipo de trabajo, que traeidos al contexto del FNA son los recursos de capital humano y la manera cómo deben operar. Este proceso adaptado al FNA busca alcanzar los objetivos SOA determinados por este diagnóstico. (ver imagen abajo)</w:t>
       </w:r>
     </w:p>
-    <w:bookmarkStart w:id="0" w:name="fig:71e35a5a-d3ff-44ae-a007-a64025b501e2"/>
+    <w:bookmarkStart w:id="0" w:name="fig:c66bcf77-3eeb-43bb-adce-1176d61ba67a"/>
     <w:p>
       <w:pPr>
         <w:pStyle w:val="CaptionedFigure"/>

--- a/02n.4.procedimientos.docx
+++ b/02n.4.procedimientos.docx
@@ -228,7 +228,7 @@
               <w:jc w:val="left"/>
             </w:pPr>
             <w:r>
-              <w:t xml:space="preserve">1.4ed3de6 del 29 Jun 2023</w:t>
+              <w:t xml:space="preserve">1.070d2df del 30 Jun 2023</w:t>
             </w:r>
           </w:p>
         </w:tc>
@@ -301,7 +301,7 @@
         <w:t xml:space="preserve">Por último, el proceso de gobierno SOA es la conjugación de las dos consideraciones anteriores aquí presentadas, el marco de trabajo (acciones y herramientas) y el equipo de trabajo, que traeidos al contexto del FNA son los recursos de capital humano y la manera cómo deben operar. Este proceso adaptado al FNA busca alcanzar los objetivos SOA determinados por este diagnóstico. (ver imagen abajo)</w:t>
       </w:r>
     </w:p>
-    <w:bookmarkStart w:id="0" w:name="fig:c66bcf77-3eeb-43bb-adce-1176d61ba67a"/>
+    <w:bookmarkStart w:id="0" w:name="fig:8871b505-62fe-4407-92c3-ceaae80088c0"/>
     <w:p>
       <w:pPr>
         <w:pStyle w:val="CaptionedFigure"/>

--- a/02n.4.procedimientos.docx
+++ b/02n.4.procedimientos.docx
@@ -228,7 +228,7 @@
               <w:jc w:val="left"/>
             </w:pPr>
             <w:r>
-              <w:t xml:space="preserve">1.070d2df del 30 Jun 2023</w:t>
+              <w:t xml:space="preserve">1.8e51903 del 30 Jun 2023</w:t>
             </w:r>
           </w:p>
         </w:tc>
@@ -301,7 +301,7 @@
         <w:t xml:space="preserve">Por último, el proceso de gobierno SOA es la conjugación de las dos consideraciones anteriores aquí presentadas, el marco de trabajo (acciones y herramientas) y el equipo de trabajo, que traeidos al contexto del FNA son los recursos de capital humano y la manera cómo deben operar. Este proceso adaptado al FNA busca alcanzar los objetivos SOA determinados por este diagnóstico. (ver imagen abajo)</w:t>
       </w:r>
     </w:p>
-    <w:bookmarkStart w:id="0" w:name="fig:8871b505-62fe-4407-92c3-ceaae80088c0"/>
+    <w:bookmarkStart w:id="0" w:name="fig:63a0a32c-b0a1-4274-abe7-6885f6f969ba"/>
     <w:p>
       <w:pPr>
         <w:pStyle w:val="CaptionedFigure"/>

--- a/02n.4.procedimientos.docx
+++ b/02n.4.procedimientos.docx
@@ -228,7 +228,7 @@
               <w:jc w:val="left"/>
             </w:pPr>
             <w:r>
-              <w:t xml:space="preserve">1.8e51903 del 30 Jun 2023</w:t>
+              <w:t xml:space="preserve">1.2710cbf del 30 Jun 2023</w:t>
             </w:r>
           </w:p>
         </w:tc>
@@ -301,7 +301,7 @@
         <w:t xml:space="preserve">Por último, el proceso de gobierno SOA es la conjugación de las dos consideraciones anteriores aquí presentadas, el marco de trabajo (acciones y herramientas) y el equipo de trabajo, que traeidos al contexto del FNA son los recursos de capital humano y la manera cómo deben operar. Este proceso adaptado al FNA busca alcanzar los objetivos SOA determinados por este diagnóstico. (ver imagen abajo)</w:t>
       </w:r>
     </w:p>
-    <w:bookmarkStart w:id="0" w:name="fig:63a0a32c-b0a1-4274-abe7-6885f6f969ba"/>
+    <w:bookmarkStart w:id="0" w:name="fig:f3c782c2-23a6-4d64-8f32-a2d52e9b41a0"/>
     <w:p>
       <w:pPr>
         <w:pStyle w:val="CaptionedFigure"/>

--- a/02n.4.procedimientos.docx
+++ b/02n.4.procedimientos.docx
@@ -228,7 +228,7 @@
               <w:jc w:val="left"/>
             </w:pPr>
             <w:r>
-              <w:t xml:space="preserve">1.2710cbf del 30 Jun 2023</w:t>
+              <w:t xml:space="preserve">1.31e1a1f del 03 Jul 2023</w:t>
             </w:r>
           </w:p>
         </w:tc>
@@ -301,7 +301,7 @@
         <w:t xml:space="preserve">Por último, el proceso de gobierno SOA es la conjugación de las dos consideraciones anteriores aquí presentadas, el marco de trabajo (acciones y herramientas) y el equipo de trabajo, que traeidos al contexto del FNA son los recursos de capital humano y la manera cómo deben operar. Este proceso adaptado al FNA busca alcanzar los objetivos SOA determinados por este diagnóstico. (ver imagen abajo)</w:t>
       </w:r>
     </w:p>
-    <w:bookmarkStart w:id="0" w:name="fig:f3c782c2-23a6-4d64-8f32-a2d52e9b41a0"/>
+    <w:bookmarkStart w:id="0" w:name="fig:7f79bf82-d07b-4636-bfae-1477d8d2d2b3"/>
     <w:p>
       <w:pPr>
         <w:pStyle w:val="CaptionedFigure"/>

--- a/02n.4.procedimientos.docx
+++ b/02n.4.procedimientos.docx
@@ -228,7 +228,7 @@
               <w:jc w:val="left"/>
             </w:pPr>
             <w:r>
-              <w:t xml:space="preserve">1.31e1a1f del 03 Jul 2023</w:t>
+              <w:t xml:space="preserve">1.efff332 del 03 Jul 2023</w:t>
             </w:r>
           </w:p>
         </w:tc>
@@ -301,7 +301,7 @@
         <w:t xml:space="preserve">Por último, el proceso de gobierno SOA es la conjugación de las dos consideraciones anteriores aquí presentadas, el marco de trabajo (acciones y herramientas) y el equipo de trabajo, que traeidos al contexto del FNA son los recursos de capital humano y la manera cómo deben operar. Este proceso adaptado al FNA busca alcanzar los objetivos SOA determinados por este diagnóstico. (ver imagen abajo)</w:t>
       </w:r>
     </w:p>
-    <w:bookmarkStart w:id="0" w:name="fig:7f79bf82-d07b-4636-bfae-1477d8d2d2b3"/>
+    <w:bookmarkStart w:id="0" w:name="fig:15cbbfef-5341-4716-8a43-922796b61f47"/>
     <w:p>
       <w:pPr>
         <w:pStyle w:val="CaptionedFigure"/>

--- a/02n.4.procedimientos.docx
+++ b/02n.4.procedimientos.docx
@@ -228,7 +228,7 @@
               <w:jc w:val="left"/>
             </w:pPr>
             <w:r>
-              <w:t xml:space="preserve">1.efff332 del 03 Jul 2023</w:t>
+              <w:t xml:space="preserve">1.38c8f50 del 03 Jul 2023</w:t>
             </w:r>
           </w:p>
         </w:tc>
@@ -301,7 +301,7 @@
         <w:t xml:space="preserve">Por último, el proceso de gobierno SOA es la conjugación de las dos consideraciones anteriores aquí presentadas, el marco de trabajo (acciones y herramientas) y el equipo de trabajo, que traeidos al contexto del FNA son los recursos de capital humano y la manera cómo deben operar. Este proceso adaptado al FNA busca alcanzar los objetivos SOA determinados por este diagnóstico. (ver imagen abajo)</w:t>
       </w:r>
     </w:p>
-    <w:bookmarkStart w:id="0" w:name="fig:15cbbfef-5341-4716-8a43-922796b61f47"/>
+    <w:bookmarkStart w:id="0" w:name="fig:f4bdf442-8529-4b06-bc76-5d016d356c05"/>
     <w:p>
       <w:pPr>
         <w:pStyle w:val="CaptionedFigure"/>

--- a/02n.4.procedimientos.docx
+++ b/02n.4.procedimientos.docx
@@ -228,7 +228,7 @@
               <w:jc w:val="left"/>
             </w:pPr>
             <w:r>
-              <w:t xml:space="preserve">1.38c8f50 del 03 Jul 2023</w:t>
+              <w:t xml:space="preserve">1.a6c368e del 03 Jul 2023</w:t>
             </w:r>
           </w:p>
         </w:tc>
@@ -301,7 +301,7 @@
         <w:t xml:space="preserve">Por último, el proceso de gobierno SOA es la conjugación de las dos consideraciones anteriores aquí presentadas, el marco de trabajo (acciones y herramientas) y el equipo de trabajo, que traeidos al contexto del FNA son los recursos de capital humano y la manera cómo deben operar. Este proceso adaptado al FNA busca alcanzar los objetivos SOA determinados por este diagnóstico. (ver imagen abajo)</w:t>
       </w:r>
     </w:p>
-    <w:bookmarkStart w:id="0" w:name="fig:f4bdf442-8529-4b06-bc76-5d016d356c05"/>
+    <w:bookmarkStart w:id="0" w:name="fig:609e003d-38cb-478b-88ef-75138c50cd88"/>
     <w:p>
       <w:pPr>
         <w:pStyle w:val="CaptionedFigure"/>

--- a/02n.4.procedimientos.docx
+++ b/02n.4.procedimientos.docx
@@ -228,7 +228,7 @@
               <w:jc w:val="left"/>
             </w:pPr>
             <w:r>
-              <w:t xml:space="preserve">1.a6c368e del 03 Jul 2023</w:t>
+              <w:t xml:space="preserve">1.49769ee del 04 Jul 2023</w:t>
             </w:r>
           </w:p>
         </w:tc>
@@ -301,7 +301,7 @@
         <w:t xml:space="preserve">Por último, el proceso de gobierno SOA es la conjugación de las dos consideraciones anteriores aquí presentadas, el marco de trabajo (acciones y herramientas) y el equipo de trabajo, que traeidos al contexto del FNA son los recursos de capital humano y la manera cómo deben operar. Este proceso adaptado al FNA busca alcanzar los objetivos SOA determinados por este diagnóstico. (ver imagen abajo)</w:t>
       </w:r>
     </w:p>
-    <w:bookmarkStart w:id="0" w:name="fig:609e003d-38cb-478b-88ef-75138c50cd88"/>
+    <w:bookmarkStart w:id="0" w:name="fig:c1db0c84-6593-4ab8-a114-a08011771b6c"/>
     <w:p>
       <w:pPr>
         <w:pStyle w:val="CaptionedFigure"/>

--- a/02n.4.procedimientos.docx
+++ b/02n.4.procedimientos.docx
@@ -228,7 +228,7 @@
               <w:jc w:val="left"/>
             </w:pPr>
             <w:r>
-              <w:t xml:space="preserve">1.49769ee del 04 Jul 2023</w:t>
+              <w:t xml:space="preserve">1.cd5091c del 04 Jul 2023</w:t>
             </w:r>
           </w:p>
         </w:tc>
@@ -301,7 +301,7 @@
         <w:t xml:space="preserve">Por último, el proceso de gobierno SOA es la conjugación de las dos consideraciones anteriores aquí presentadas, el marco de trabajo (acciones y herramientas) y el equipo de trabajo, que traeidos al contexto del FNA son los recursos de capital humano y la manera cómo deben operar. Este proceso adaptado al FNA busca alcanzar los objetivos SOA determinados por este diagnóstico. (ver imagen abajo)</w:t>
       </w:r>
     </w:p>
-    <w:bookmarkStart w:id="0" w:name="fig:c1db0c84-6593-4ab8-a114-a08011771b6c"/>
+    <w:bookmarkStart w:id="0" w:name="fig:a155950a-2c81-4a3d-97fa-bd222af4bf03"/>
     <w:p>
       <w:pPr>
         <w:pStyle w:val="CaptionedFigure"/>

--- a/02n.4.procedimientos.docx
+++ b/02n.4.procedimientos.docx
@@ -228,7 +228,7 @@
               <w:jc w:val="left"/>
             </w:pPr>
             <w:r>
-              <w:t xml:space="preserve">1.cd5091c del 04 Jul 2023</w:t>
+              <w:t xml:space="preserve">1.f987b78 del 04 Jul 2023</w:t>
             </w:r>
           </w:p>
         </w:tc>
@@ -301,7 +301,7 @@
         <w:t xml:space="preserve">Por último, el proceso de gobierno SOA es la conjugación de las dos consideraciones anteriores aquí presentadas, el marco de trabajo (acciones y herramientas) y el equipo de trabajo, que traeidos al contexto del FNA son los recursos de capital humano y la manera cómo deben operar. Este proceso adaptado al FNA busca alcanzar los objetivos SOA determinados por este diagnóstico. (ver imagen abajo)</w:t>
       </w:r>
     </w:p>
-    <w:bookmarkStart w:id="0" w:name="fig:a155950a-2c81-4a3d-97fa-bd222af4bf03"/>
+    <w:bookmarkStart w:id="0" w:name="fig:d153e979-0eb9-4adc-b2af-78c21d8cae71"/>
     <w:p>
       <w:pPr>
         <w:pStyle w:val="CaptionedFigure"/>

--- a/02n.4.procedimientos.docx
+++ b/02n.4.procedimientos.docx
@@ -228,7 +228,7 @@
               <w:jc w:val="left"/>
             </w:pPr>
             <w:r>
-              <w:t xml:space="preserve">1.f987b78 del 04 Jul 2023</w:t>
+              <w:t xml:space="preserve">1.a4e4810 del 04 Jul 2023</w:t>
             </w:r>
           </w:p>
         </w:tc>
@@ -301,7 +301,7 @@
         <w:t xml:space="preserve">Por último, el proceso de gobierno SOA es la conjugación de las dos consideraciones anteriores aquí presentadas, el marco de trabajo (acciones y herramientas) y el equipo de trabajo, que traeidos al contexto del FNA son los recursos de capital humano y la manera cómo deben operar. Este proceso adaptado al FNA busca alcanzar los objetivos SOA determinados por este diagnóstico. (ver imagen abajo)</w:t>
       </w:r>
     </w:p>
-    <w:bookmarkStart w:id="0" w:name="fig:d153e979-0eb9-4adc-b2af-78c21d8cae71"/>
+    <w:bookmarkStart w:id="0" w:name="fig:fd4cea91-aa75-4c0a-b1c3-f01993f2f2a0"/>
     <w:p>
       <w:pPr>
         <w:pStyle w:val="CaptionedFigure"/>

--- a/02n.4.procedimientos.docx
+++ b/02n.4.procedimientos.docx
@@ -228,7 +228,7 @@
               <w:jc w:val="left"/>
             </w:pPr>
             <w:r>
-              <w:t xml:space="preserve">1.a4e4810 del 04 Jul 2023</w:t>
+              <w:t xml:space="preserve">1.7fa47bd del 08 Jul 2023</w:t>
             </w:r>
           </w:p>
         </w:tc>
@@ -301,7 +301,7 @@
         <w:t xml:space="preserve">Por último, el proceso de gobierno SOA es la conjugación de las dos consideraciones anteriores aquí presentadas, el marco de trabajo (acciones y herramientas) y el equipo de trabajo, que traeidos al contexto del FNA son los recursos de capital humano y la manera cómo deben operar. Este proceso adaptado al FNA busca alcanzar los objetivos SOA determinados por este diagnóstico. (ver imagen abajo)</w:t>
       </w:r>
     </w:p>
-    <w:bookmarkStart w:id="0" w:name="fig:fd4cea91-aa75-4c0a-b1c3-f01993f2f2a0"/>
+    <w:bookmarkStart w:id="0" w:name="fig:8559bbf0-6a3e-432c-b89f-3d700e528b64"/>
     <w:p>
       <w:pPr>
         <w:pStyle w:val="CaptionedFigure"/>

--- a/02n.4.procedimientos.docx
+++ b/02n.4.procedimientos.docx
@@ -228,7 +228,7 @@
               <w:jc w:val="left"/>
             </w:pPr>
             <w:r>
-              <w:t xml:space="preserve">1.7fa47bd del 08 Jul 2023</w:t>
+              <w:t xml:space="preserve">1.6a8e2bb del 08 Jul 2023</w:t>
             </w:r>
           </w:p>
         </w:tc>
@@ -301,7 +301,7 @@
         <w:t xml:space="preserve">Por último, el proceso de gobierno SOA es la conjugación de las dos consideraciones anteriores aquí presentadas, el marco de trabajo (acciones y herramientas) y el equipo de trabajo, que traeidos al contexto del FNA son los recursos de capital humano y la manera cómo deben operar. Este proceso adaptado al FNA busca alcanzar los objetivos SOA determinados por este diagnóstico. (ver imagen abajo)</w:t>
       </w:r>
     </w:p>
-    <w:bookmarkStart w:id="0" w:name="fig:8559bbf0-6a3e-432c-b89f-3d700e528b64"/>
+    <w:bookmarkStart w:id="0" w:name="fig:37dfeb1c-c49e-4d8d-bc93-ca443036b1e0"/>
     <w:p>
       <w:pPr>
         <w:pStyle w:val="CaptionedFigure"/>

--- a/02n.4.procedimientos.docx
+++ b/02n.4.procedimientos.docx
@@ -228,7 +228,7 @@
               <w:jc w:val="left"/>
             </w:pPr>
             <w:r>
-              <w:t xml:space="preserve">1.6a8e2bb del 08 Jul 2023</w:t>
+              <w:t xml:space="preserve">1.07208fc del 13 Jul 2023</w:t>
             </w:r>
           </w:p>
         </w:tc>
@@ -301,7 +301,7 @@
         <w:t xml:space="preserve">Por último, el proceso de gobierno SOA es la conjugación de las dos consideraciones anteriores aquí presentadas, el marco de trabajo (acciones y herramientas) y el equipo de trabajo, que traeidos al contexto del FNA son los recursos de capital humano y la manera cómo deben operar. Este proceso adaptado al FNA busca alcanzar los objetivos SOA determinados por este diagnóstico. (ver imagen abajo)</w:t>
       </w:r>
     </w:p>
-    <w:bookmarkStart w:id="0" w:name="fig:37dfeb1c-c49e-4d8d-bc93-ca443036b1e0"/>
+    <w:bookmarkStart w:id="0" w:name="fig:ccb0316c-7724-43db-aaca-427993c523fb"/>
     <w:p>
       <w:pPr>
         <w:pStyle w:val="CaptionedFigure"/>
@@ -418,13 +418,13 @@
         <w:pStyle w:val="Textoindependiente"/>
       </w:pPr>
     </w:p>
-    <w:bookmarkStart w:id="26" w:name="gestión-del-cambio-e-impacto-incepción"/>
+    <w:bookmarkStart w:id="26" w:name="Xda6b7a9458bcc911a920c1765e770a690b7bc19"/>
     <w:p>
       <w:pPr>
         <w:pStyle w:val="Ttulo2"/>
       </w:pPr>
       <w:r>
-        <w:t xml:space="preserve">Gestión del Cambio e Impacto (incepción)</w:t>
+        <w:t xml:space="preserve">Gestión del Cambio e Impacto en las Arquitecturas (incepción)</w:t>
       </w:r>
     </w:p>
     <w:p>
@@ -432,7 +432,7 @@
         <w:pStyle w:val="FirstParagraph"/>
       </w:pPr>
       <w:r>
-        <w:t xml:space="preserve">Es la definición del alcance del reajuste en la arquitectura, distinto a un cambio en una aplicación, sistema de información, datos o plataforma del FNA. el cambio a gestionar debe ser analizado desde la perspectiva de la arquitectura actual o candidata. En este sentido, el cambio es descrito en términos del qué, dónde, quién y cómo cambiar la arquitectura SOA del Fondo.</w:t>
+        <w:t xml:space="preserve">La gestión de cambio la definimos como la gestión del alcance del reajuste en la arquitectura, distinto a un cambio en una aplicación, sistema de información, datos o plataforma del FNA. El cambio a gestionar debe ser analizado desde la perspectiva de la arquitectura actual, o en su defecto desde la de la arquitectua candidata. En este sentido, el cambio es descrito en términos del qué, dónde, quién y cómo cambiar la arquitectura SOA del Fondo.</w:t>
       </w:r>
     </w:p>
     <w:p>

--- a/02n.4.procedimientos.docx
+++ b/02n.4.procedimientos.docx
@@ -228,7 +228,7 @@
               <w:jc w:val="left"/>
             </w:pPr>
             <w:r>
-              <w:t xml:space="preserve">1.07208fc del 13 Jul 2023</w:t>
+              <w:t xml:space="preserve">1.6bc4cec del 13 Jul 2023</w:t>
             </w:r>
           </w:p>
         </w:tc>
@@ -301,7 +301,7 @@
         <w:t xml:space="preserve">Por último, el proceso de gobierno SOA es la conjugación de las dos consideraciones anteriores aquí presentadas, el marco de trabajo (acciones y herramientas) y el equipo de trabajo, que traeidos al contexto del FNA son los recursos de capital humano y la manera cómo deben operar. Este proceso adaptado al FNA busca alcanzar los objetivos SOA determinados por este diagnóstico. (ver imagen abajo)</w:t>
       </w:r>
     </w:p>
-    <w:bookmarkStart w:id="0" w:name="fig:ccb0316c-7724-43db-aaca-427993c523fb"/>
+    <w:bookmarkStart w:id="0" w:name="fig:f85fa9f0-4f8b-401a-91a0-6aeff786e490"/>
     <w:p>
       <w:pPr>
         <w:pStyle w:val="CaptionedFigure"/>

--- a/02n.4.procedimientos.docx
+++ b/02n.4.procedimientos.docx
@@ -228,7 +228,7 @@
               <w:jc w:val="left"/>
             </w:pPr>
             <w:r>
-              <w:t xml:space="preserve">1.6bc4cec del 13 Jul 2023</w:t>
+              <w:t xml:space="preserve">1.708f484 del 13 Jul 2023</w:t>
             </w:r>
           </w:p>
         </w:tc>
@@ -301,7 +301,7 @@
         <w:t xml:space="preserve">Por último, el proceso de gobierno SOA es la conjugación de las dos consideraciones anteriores aquí presentadas, el marco de trabajo (acciones y herramientas) y el equipo de trabajo, que traeidos al contexto del FNA son los recursos de capital humano y la manera cómo deben operar. Este proceso adaptado al FNA busca alcanzar los objetivos SOA determinados por este diagnóstico. (ver imagen abajo)</w:t>
       </w:r>
     </w:p>
-    <w:bookmarkStart w:id="0" w:name="fig:f85fa9f0-4f8b-401a-91a0-6aeff786e490"/>
+    <w:bookmarkStart w:id="0" w:name="fig:35486028-32cc-469a-8105-c8d73031154d"/>
     <w:p>
       <w:pPr>
         <w:pStyle w:val="CaptionedFigure"/>

--- a/02n.4.procedimientos.docx
+++ b/02n.4.procedimientos.docx
@@ -228,7 +228,7 @@
               <w:jc w:val="left"/>
             </w:pPr>
             <w:r>
-              <w:t xml:space="preserve">1.708f484 del 13 Jul 2023</w:t>
+              <w:t xml:space="preserve">1.5c72bcc del 14 Jul 2023</w:t>
             </w:r>
           </w:p>
         </w:tc>
@@ -301,7 +301,7 @@
         <w:t xml:space="preserve">Por último, el proceso de gobierno SOA es la conjugación de las dos consideraciones anteriores aquí presentadas, el marco de trabajo (acciones y herramientas) y el equipo de trabajo, que traeidos al contexto del FNA son los recursos de capital humano y la manera cómo deben operar. Este proceso adaptado al FNA busca alcanzar los objetivos SOA determinados por este diagnóstico. (ver imagen abajo)</w:t>
       </w:r>
     </w:p>
-    <w:bookmarkStart w:id="0" w:name="fig:35486028-32cc-469a-8105-c8d73031154d"/>
+    <w:bookmarkStart w:id="0" w:name="fig:d2eb37e0-4297-403b-9b2f-17819dee3b22"/>
     <w:p>
       <w:pPr>
         <w:pStyle w:val="CaptionedFigure"/>

--- a/02n.4.procedimientos.docx
+++ b/02n.4.procedimientos.docx
@@ -228,7 +228,7 @@
               <w:jc w:val="left"/>
             </w:pPr>
             <w:r>
-              <w:t xml:space="preserve">1.5c72bcc del 14 Jul 2023</w:t>
+              <w:t xml:space="preserve">1.b1afa8d del 14 Jul 2023</w:t>
             </w:r>
           </w:p>
         </w:tc>
@@ -301,7 +301,7 @@
         <w:t xml:space="preserve">Por último, el proceso de gobierno SOA es la conjugación de las dos consideraciones anteriores aquí presentadas, el marco de trabajo (acciones y herramientas) y el equipo de trabajo, que traeidos al contexto del FNA son los recursos de capital humano y la manera cómo deben operar. Este proceso adaptado al FNA busca alcanzar los objetivos SOA determinados por este diagnóstico. (ver imagen abajo)</w:t>
       </w:r>
     </w:p>
-    <w:bookmarkStart w:id="0" w:name="fig:d2eb37e0-4297-403b-9b2f-17819dee3b22"/>
+    <w:bookmarkStart w:id="0" w:name="fig:c3f3c564-f1f7-4a1f-9846-9fd474791ded"/>
     <w:p>
       <w:pPr>
         <w:pStyle w:val="CaptionedFigure"/>

--- a/02n.4.procedimientos.docx
+++ b/02n.4.procedimientos.docx
@@ -228,7 +228,7 @@
               <w:jc w:val="left"/>
             </w:pPr>
             <w:r>
-              <w:t xml:space="preserve">1.b1afa8d del 14 Jul 2023</w:t>
+              <w:t xml:space="preserve">1.c552dfd del 14 Jul 2023</w:t>
             </w:r>
           </w:p>
         </w:tc>
@@ -301,7 +301,7 @@
         <w:t xml:space="preserve">Por último, el proceso de gobierno SOA es la conjugación de las dos consideraciones anteriores aquí presentadas, el marco de trabajo (acciones y herramientas) y el equipo de trabajo, que traeidos al contexto del FNA son los recursos de capital humano y la manera cómo deben operar. Este proceso adaptado al FNA busca alcanzar los objetivos SOA determinados por este diagnóstico. (ver imagen abajo)</w:t>
       </w:r>
     </w:p>
-    <w:bookmarkStart w:id="0" w:name="fig:c3f3c564-f1f7-4a1f-9846-9fd474791ded"/>
+    <w:bookmarkStart w:id="0" w:name="fig:8ea447e0-bcce-4871-ae89-3b44e3c52a71"/>
     <w:p>
       <w:pPr>
         <w:pStyle w:val="CaptionedFigure"/>

--- a/02n.4.procedimientos.docx
+++ b/02n.4.procedimientos.docx
@@ -228,7 +228,7 @@
               <w:jc w:val="left"/>
             </w:pPr>
             <w:r>
-              <w:t xml:space="preserve">1.c552dfd del 14 Jul 2023</w:t>
+              <w:t xml:space="preserve">1.5303c9f del 14 Jul 2023</w:t>
             </w:r>
           </w:p>
         </w:tc>
@@ -301,7 +301,7 @@
         <w:t xml:space="preserve">Por último, el proceso de gobierno SOA es la conjugación de las dos consideraciones anteriores aquí presentadas, el marco de trabajo (acciones y herramientas) y el equipo de trabajo, que traeidos al contexto del FNA son los recursos de capital humano y la manera cómo deben operar. Este proceso adaptado al FNA busca alcanzar los objetivos SOA determinados por este diagnóstico. (ver imagen abajo)</w:t>
       </w:r>
     </w:p>
-    <w:bookmarkStart w:id="0" w:name="fig:8ea447e0-bcce-4871-ae89-3b44e3c52a71"/>
+    <w:bookmarkStart w:id="0" w:name="fig:06fd2a8f-4095-432d-abc1-d663e6e49a48"/>
     <w:p>
       <w:pPr>
         <w:pStyle w:val="CaptionedFigure"/>

--- a/02n.4.procedimientos.docx
+++ b/02n.4.procedimientos.docx
@@ -228,7 +228,7 @@
               <w:jc w:val="left"/>
             </w:pPr>
             <w:r>
-              <w:t xml:space="preserve">1.5303c9f del 14 Jul 2023</w:t>
+              <w:t xml:space="preserve">1.e37b489 del 14 Jul 2023</w:t>
             </w:r>
           </w:p>
         </w:tc>
@@ -301,7 +301,7 @@
         <w:t xml:space="preserve">Por último, el proceso de gobierno SOA es la conjugación de las dos consideraciones anteriores aquí presentadas, el marco de trabajo (acciones y herramientas) y el equipo de trabajo, que traeidos al contexto del FNA son los recursos de capital humano y la manera cómo deben operar. Este proceso adaptado al FNA busca alcanzar los objetivos SOA determinados por este diagnóstico. (ver imagen abajo)</w:t>
       </w:r>
     </w:p>
-    <w:bookmarkStart w:id="0" w:name="fig:06fd2a8f-4095-432d-abc1-d663e6e49a48"/>
+    <w:bookmarkStart w:id="0" w:name="fig:fca44fef-e215-457e-8dcd-7ad9a2a00838"/>
     <w:p>
       <w:pPr>
         <w:pStyle w:val="CaptionedFigure"/>

--- a/02n.4.procedimientos.docx
+++ b/02n.4.procedimientos.docx
@@ -228,7 +228,7 @@
               <w:jc w:val="left"/>
             </w:pPr>
             <w:r>
-              <w:t xml:space="preserve">1.e37b489 del 14 Jul 2023</w:t>
+              <w:t xml:space="preserve">1.8999aeb del 21 Jul 2023</w:t>
             </w:r>
           </w:p>
         </w:tc>
@@ -301,7 +301,7 @@
         <w:t xml:space="preserve">Por último, el proceso de gobierno SOA es la conjugación de las dos consideraciones anteriores aquí presentadas, el marco de trabajo (acciones y herramientas) y el equipo de trabajo, que traeidos al contexto del FNA son los recursos de capital humano y la manera cómo deben operar. Este proceso adaptado al FNA busca alcanzar los objetivos SOA determinados por este diagnóstico. (ver imagen abajo)</w:t>
       </w:r>
     </w:p>
-    <w:bookmarkStart w:id="0" w:name="fig:fca44fef-e215-457e-8dcd-7ad9a2a00838"/>
+    <w:bookmarkStart w:id="0" w:name="fig:88dc73aa-f25b-4acb-ae53-234d53db451b"/>
     <w:p>
       <w:pPr>
         <w:pStyle w:val="CaptionedFigure"/>

--- a/02n.4.procedimientos.docx
+++ b/02n.4.procedimientos.docx
@@ -228,7 +228,7 @@
               <w:jc w:val="left"/>
             </w:pPr>
             <w:r>
-              <w:t xml:space="preserve">1.8999aeb del 21 Jul 2023</w:t>
+              <w:t xml:space="preserve">1.0ba685b del 21 Jul 2023</w:t>
             </w:r>
           </w:p>
         </w:tc>
@@ -301,7 +301,7 @@
         <w:t xml:space="preserve">Por último, el proceso de gobierno SOA es la conjugación de las dos consideraciones anteriores aquí presentadas, el marco de trabajo (acciones y herramientas) y el equipo de trabajo, que traeidos al contexto del FNA son los recursos de capital humano y la manera cómo deben operar. Este proceso adaptado al FNA busca alcanzar los objetivos SOA determinados por este diagnóstico. (ver imagen abajo)</w:t>
       </w:r>
     </w:p>
-    <w:bookmarkStart w:id="0" w:name="fig:88dc73aa-f25b-4acb-ae53-234d53db451b"/>
+    <w:bookmarkStart w:id="0" w:name="fig:63be1349-3fa9-4215-9714-572b09bcf6b6"/>
     <w:p>
       <w:pPr>
         <w:pStyle w:val="CaptionedFigure"/>

--- a/02n.4.procedimientos.docx
+++ b/02n.4.procedimientos.docx
@@ -228,7 +228,7 @@
               <w:jc w:val="left"/>
             </w:pPr>
             <w:r>
-              <w:t xml:space="preserve">1.0ba685b del 21 Jul 2023</w:t>
+              <w:t xml:space="preserve">1.7565912 del 21 Jul 2023</w:t>
             </w:r>
           </w:p>
         </w:tc>
@@ -301,12 +301,12 @@
         <w:t xml:space="preserve">Por último, el proceso de gobierno SOA es la conjugación de las dos consideraciones anteriores aquí presentadas, el marco de trabajo (acciones y herramientas) y el equipo de trabajo, que traeidos al contexto del FNA son los recursos de capital humano y la manera cómo deben operar. Este proceso adaptado al FNA busca alcanzar los objetivos SOA determinados por este diagnóstico. (ver imagen abajo)</w:t>
       </w:r>
     </w:p>
-    <w:bookmarkStart w:id="0" w:name="fig:63be1349-3fa9-4215-9714-572b09bcf6b6"/>
+    <w:bookmarkStart w:id="0" w:name="fig:proceso-gob.png"/>
     <w:p>
       <w:pPr>
         <w:pStyle w:val="CaptionedFigure"/>
       </w:pPr>
-      <w:bookmarkStart w:id="25" w:name="fig:"/>
+      <w:bookmarkStart w:id="25" w:name="fig:proceso-gob.png"/>
       <w:r>
         <w:drawing>
           <wp:inline>

--- a/02n.4.procedimientos.docx
+++ b/02n.4.procedimientos.docx
@@ -228,7 +228,7 @@
               <w:jc w:val="left"/>
             </w:pPr>
             <w:r>
-              <w:t xml:space="preserve">1.7565912 del 21 Jul 2023</w:t>
+              <w:t xml:space="preserve">1.ce58aec del 21 Jul 2023</w:t>
             </w:r>
           </w:p>
         </w:tc>

--- a/02n.4.procedimientos.docx
+++ b/02n.4.procedimientos.docx
@@ -228,7 +228,7 @@
               <w:jc w:val="left"/>
             </w:pPr>
             <w:r>
-              <w:t xml:space="preserve">1.ce58aec del 21 Jul 2023</w:t>
+              <w:t xml:space="preserve">1.99263ee del 21 Jul 2023</w:t>
             </w:r>
           </w:p>
         </w:tc>

--- a/02n.4.procedimientos.docx
+++ b/02n.4.procedimientos.docx
@@ -228,7 +228,7 @@
               <w:jc w:val="left"/>
             </w:pPr>
             <w:r>
-              <w:t xml:space="preserve">1.99263ee del 21 Jul 2023</w:t>
+              <w:t xml:space="preserve">1.193f6c8 del 21 Jul 2023</w:t>
             </w:r>
           </w:p>
         </w:tc>

--- a/02n.4.procedimientos.docx
+++ b/02n.4.procedimientos.docx
@@ -228,7 +228,7 @@
               <w:jc w:val="left"/>
             </w:pPr>
             <w:r>
-              <w:t xml:space="preserve">1.193f6c8 del 21 Jul 2023</w:t>
+              <w:t xml:space="preserve">1.56bccdf del 21 Jul 2023</w:t>
             </w:r>
           </w:p>
         </w:tc>

--- a/02n.4.procedimientos.docx
+++ b/02n.4.procedimientos.docx
@@ -228,7 +228,7 @@
               <w:jc w:val="left"/>
             </w:pPr>
             <w:r>
-              <w:t xml:space="preserve">1.56bccdf del 21 Jul 2023</w:t>
+              <w:t xml:space="preserve">1.ce90ba3 del 21 Jul 2023</w:t>
             </w:r>
           </w:p>
         </w:tc>

--- a/02n.4.procedimientos.docx
+++ b/02n.4.procedimientos.docx
@@ -228,7 +228,7 @@
               <w:jc w:val="left"/>
             </w:pPr>
             <w:r>
-              <w:t xml:space="preserve">1.ce90ba3 del 21 Jul 2023</w:t>
+              <w:t xml:space="preserve">1.f01b6cd del 24 Jul 2023</w:t>
             </w:r>
           </w:p>
         </w:tc>

--- a/02n.4.procedimientos.docx
+++ b/02n.4.procedimientos.docx
@@ -228,7 +228,7 @@
               <w:jc w:val="left"/>
             </w:pPr>
             <w:r>
-              <w:t xml:space="preserve">1.f01b6cd del 24 Jul 2023</w:t>
+              <w:t xml:space="preserve">1.93550d2 del 24 Jul 2023</w:t>
             </w:r>
           </w:p>
         </w:tc>

--- a/02n.4.procedimientos.docx
+++ b/02n.4.procedimientos.docx
@@ -216,7 +216,7 @@
               <w:jc w:val="left"/>
             </w:pPr>
             <w:r>
-              <w:t xml:space="preserve">Version</w:t>
+              <w:t xml:space="preserve">Versión</w:t>
             </w:r>
           </w:p>
         </w:tc>
@@ -228,7 +228,7 @@
               <w:jc w:val="left"/>
             </w:pPr>
             <w:r>
-              <w:t xml:space="preserve">1.93550d2 del 24 Jul 2023</w:t>
+              <w:t xml:space="preserve">1.13402c6 del 24 Jul 2023</w:t>
             </w:r>
           </w:p>
         </w:tc>
@@ -298,7 +298,7 @@
         <w:pStyle w:val="FirstParagraph"/>
       </w:pPr>
       <w:r>
-        <w:t xml:space="preserve">Por último, el proceso de gobierno SOA es la conjugación de las dos consideraciones anteriores aquí presentadas, el marco de trabajo (acciones y herramientas) y el equipo de trabajo, que traeidos al contexto del FNA son los recursos de capital humano y la manera cómo deben operar. Este proceso adaptado al FNA busca alcanzar los objetivos SOA determinados por este diagnóstico. (ver imagen abajo)</w:t>
+        <w:t xml:space="preserve">Por último, el proceso de gobierno SOA es la conjugación de las dos consideraciones anteriores aquí presentadas, el marco de trabajo (acciones y herramientas) y el equipo de trabajo, que traídos al contexto del FNA son los recursos de capital humano y la manera cómo deben operar. Este proceso adaptado al FNA busca alcanzar los objetivos SOA determinados por este diagnóstico. (ver imagen abajo)</w:t>
       </w:r>
     </w:p>
     <w:bookmarkStart w:id="0" w:name="fig:proceso-gob.png"/>
@@ -390,7 +390,7 @@
         <w:pStyle w:val="Textoindependiente"/>
       </w:pPr>
       <w:r>
-        <w:t xml:space="preserve">Por otro lado, esta implementaión de Gobierno SOA debe ser un proceso más del Fondo, no es un proyecto. En este sentido, los pasos de este proceso son un bucle activo de mejora continua, y debe hacer parte del mapa de calidad del Fondo (como uno más de los procesos operativos existentes).</w:t>
+        <w:t xml:space="preserve">Por otro lado, esta implementación de Gobierno SOA debe ser un proceso más del Fondo, no es un proyecto. En este sentido, los pasos de este proceso son un bucle activo de mejora continua, y debe hacer parte del mapa de calidad del Fondo (como uno más de los procesos operativos existentes).</w:t>
       </w:r>
     </w:p>
     <w:p>
@@ -432,7 +432,7 @@
         <w:pStyle w:val="FirstParagraph"/>
       </w:pPr>
       <w:r>
-        <w:t xml:space="preserve">La gestión de cambio la definimos como la gestión del alcance del reajuste en la arquitectura, distinto a un cambio en una aplicación, sistema de información, datos o plataforma del FNA. El cambio a gestionar debe ser analizado desde la perspectiva de la arquitectura actual, o en su defecto desde la de la arquitectua candidata. En este sentido, el cambio es descrito en términos del qué, dónde, quién y cómo cambiar la arquitectura SOA del Fondo.</w:t>
+        <w:t xml:space="preserve">La gestión de cambio la definimos como la gestión del alcance del reajuste en la arquitectura, distinto a un cambio en una aplicación, sistema de información, datos o plataforma del FNA. El cambio por gestionar debe ser analizado desde la perspectiva de la arquitectura actual, o en su defecto desde la de la arquitectura candidata. En este sentido, el cambio es descrito en términos del qué, dónde, quién y cómo cambiar la arquitectura SOA del Fondo.</w:t>
       </w:r>
     </w:p>
     <w:p>
@@ -440,7 +440,7 @@
         <w:pStyle w:val="Textoindependiente"/>
       </w:pPr>
       <w:r>
-        <w:t xml:space="preserve">Una entrada razonable de este paso es la discución mediante vistas de la potencialidad del cambio (dificultades y beneficios) y las preocupaciones de los interesados, gerentes y dueños de procesos / productos. Es ncesario a veces complementar o contrastar el cambio con otros requerimientos.</w:t>
+        <w:t xml:space="preserve">Una entrada razonable de este paso es la discusión mediante vistas de la potencialidad del cambio (dificultades y beneficios) y las preocupaciones de los interesados, gerentes y dueños de procesos / productos. Es necesario a veces complementar o contrastar el cambio con otros requerimientos.</w:t>
       </w:r>
     </w:p>
     <w:p>
@@ -456,7 +456,7 @@
         <w:pStyle w:val="Textoindependiente"/>
       </w:pPr>
       <w:r>
-        <w:t xml:space="preserve">Como herramienta para la realización de este paso del proceso presentamos un ficha de descripción del evento de cambio.</w:t>
+        <w:t xml:space="preserve">Como herramienta para la realización de este paso del proceso presentamos una ficha de descripción del evento de cambio.</w:t>
       </w:r>
     </w:p>
     <w:bookmarkEnd w:id="26"/>
@@ -474,7 +474,7 @@
         <w:pStyle w:val="FirstParagraph"/>
       </w:pPr>
       <w:r>
-        <w:t xml:space="preserve">El proceso de alistamiento, devenido de TOGAF, y adaptado al contexto del FNA, no es más que listar los requisitos de información y hechos neesarios para aprobar el cambio de las arquitectura del Fondo.</w:t>
+        <w:t xml:space="preserve">El proceso de alistamiento, devenido de TOGAF, y adaptado al contexto del FNA, no es más que listar los requisitos de información y hechos necesarios para aprobar el cambio de la arquitectura del Fondo.</w:t>
       </w:r>
     </w:p>
     <w:p>

--- a/02n.4.procedimientos.docx
+++ b/02n.4.procedimientos.docx
@@ -228,7 +228,7 @@
               <w:jc w:val="left"/>
             </w:pPr>
             <w:r>
-              <w:t xml:space="preserve">1.13402c6 del 24 Jul 2023</w:t>
+              <w:t xml:space="preserve">1.7057912 del 24 Jul 2023</w:t>
             </w:r>
           </w:p>
         </w:tc>

--- a/02n.4.procedimientos.docx
+++ b/02n.4.procedimientos.docx
@@ -228,7 +228,7 @@
               <w:jc w:val="left"/>
             </w:pPr>
             <w:r>
-              <w:t xml:space="preserve">1.7057912 del 24 Jul 2023</w:t>
+              <w:t xml:space="preserve">1.2439bb1 del 24 Jul 2023</w:t>
             </w:r>
           </w:p>
         </w:tc>

--- a/02n.4.procedimientos.docx
+++ b/02n.4.procedimientos.docx
@@ -228,7 +228,7 @@
               <w:jc w:val="left"/>
             </w:pPr>
             <w:r>
-              <w:t xml:space="preserve">1.2439bb1 del 24 Jul 2023</w:t>
+              <w:t xml:space="preserve">1.246cb68 del 24 Jul 2023</w:t>
             </w:r>
           </w:p>
         </w:tc>

--- a/02n.4.procedimientos.docx
+++ b/02n.4.procedimientos.docx
@@ -228,7 +228,7 @@
               <w:jc w:val="left"/>
             </w:pPr>
             <w:r>
-              <w:t xml:space="preserve">1.246cb68 del 24 Jul 2023</w:t>
+              <w:t xml:space="preserve">1.4b97708 del 26 Jul 2023</w:t>
             </w:r>
           </w:p>
         </w:tc>

--- a/02n.4.procedimientos.docx
+++ b/02n.4.procedimientos.docx
@@ -228,7 +228,7 @@
               <w:jc w:val="left"/>
             </w:pPr>
             <w:r>
-              <w:t xml:space="preserve">1.4b97708 del 26 Jul 2023</w:t>
+              <w:t xml:space="preserve">1.cb0b40b del 26 Jul 2023</w:t>
             </w:r>
           </w:p>
         </w:tc>

--- a/02n.4.procedimientos.docx
+++ b/02n.4.procedimientos.docx
@@ -228,7 +228,7 @@
               <w:jc w:val="left"/>
             </w:pPr>
             <w:r>
-              <w:t xml:space="preserve">1.cb0b40b del 26 Jul 2023</w:t>
+              <w:t xml:space="preserve">1.a416303 del 31 Jul 2023</w:t>
             </w:r>
           </w:p>
         </w:tc>

--- a/02n.4.procedimientos.docx
+++ b/02n.4.procedimientos.docx
@@ -228,7 +228,7 @@
               <w:jc w:val="left"/>
             </w:pPr>
             <w:r>
-              <w:t xml:space="preserve">1.a416303 del 31 Jul 2023</w:t>
+              <w:t xml:space="preserve">1.4a3d916 del 31 Jul 2023</w:t>
             </w:r>
           </w:p>
         </w:tc>

--- a/02n.4.procedimientos.docx
+++ b/02n.4.procedimientos.docx
@@ -228,7 +228,7 @@
               <w:jc w:val="left"/>
             </w:pPr>
             <w:r>
-              <w:t xml:space="preserve">1.4a3d916 del 31 Jul 2023</w:t>
+              <w:t xml:space="preserve">1.85aad1a del 10 Aug 2023</w:t>
             </w:r>
           </w:p>
         </w:tc>

--- a/02n.4.procedimientos.docx
+++ b/02n.4.procedimientos.docx
@@ -228,7 +228,7 @@
               <w:jc w:val="left"/>
             </w:pPr>
             <w:r>
-              <w:t xml:space="preserve">1.85aad1a del 10 Aug 2023</w:t>
+              <w:t xml:space="preserve">1.a68e6e7 del 10 Aug 2023</w:t>
             </w:r>
           </w:p>
         </w:tc>

--- a/02n.4.procedimientos.docx
+++ b/02n.4.procedimientos.docx
@@ -228,7 +228,7 @@
               <w:jc w:val="left"/>
             </w:pPr>
             <w:r>
-              <w:t xml:space="preserve">1.a68e6e7 del 10 Aug 2023</w:t>
+              <w:t xml:space="preserve">1.3dddb4f del 15 Aug 2023</w:t>
             </w:r>
           </w:p>
         </w:tc>

--- a/02n.4.procedimientos.docx
+++ b/02n.4.procedimientos.docx
@@ -228,7 +228,7 @@
               <w:jc w:val="left"/>
             </w:pPr>
             <w:r>
-              <w:t xml:space="preserve">1.3dddb4f del 15 Aug 2023</w:t>
+              <w:t xml:space="preserve">1.307f271 del 31 Aug 2023</w:t>
             </w:r>
           </w:p>
         </w:tc>
